--- a/DAY-1/DAY-1.docx
+++ b/DAY-1/DAY-1.docx
@@ -86,8 +86,6 @@
       </w:pPr>
       <w:r>
         <w:tab/>
-      </w:r>
-      <w:r>
         <w:t xml:space="preserve">TCP connection is reused. It no longer needed to be opened multiple times to display resources (images, texts, audio) in single document. </w:t>
       </w:r>
       <w:r>
@@ -118,10 +116,7 @@
         <w:t>Pipelining was added. This allowed a second request to be sent before the answer to the first one was fully transmitted.</w:t>
       </w:r>
       <w:r>
-        <w:t xml:space="preserve"> Parallel requests are possible but responses returned are in the order of requests, so there will be waiting time for the responses which are ready to render.</w:t>
-      </w:r>
-      <w:r>
-        <w:t xml:space="preserve"> This is Head-Of-Line blocking.</w:t>
+        <w:t xml:space="preserve"> Parallel requests are possible but responses returned are in the order of requests, so there will be waiting time for the responses which are ready to render. This is Head-Of-Line blocking.</w:t>
       </w:r>
     </w:p>
     <w:p>
@@ -211,24 +206,13 @@
       </w:pPr>
       <w:r>
         <w:tab/>
-      </w:r>
-      <w:r>
-        <w:t>It's a binary protocol rather than a text protocol.</w:t>
-      </w:r>
-      <w:r>
-        <w:t xml:space="preserve"> </w:t>
+        <w:t xml:space="preserve">It's a binary protocol rather than a text protocol. </w:t>
       </w:r>
       <w:r>
         <w:t xml:space="preserve">It uses binary format for data transmission. </w:t>
       </w:r>
       <w:r>
-        <w:t>It can</w:t>
-      </w:r>
-      <w:r>
-        <w:t>’</w:t>
-      </w:r>
-      <w:r>
-        <w:t>t be read and created manually. Despite this hurdle, it allows for the implementation of improved optimization techniques.</w:t>
+        <w:t>It can’t be read and created manually. Despite this hurdle, it allows for the implementation of improved optimization techniques.</w:t>
       </w:r>
     </w:p>
     <w:p/>
@@ -243,103 +227,10 @@
         <w:ind w:firstLine="720"/>
       </w:pPr>
       <w:r>
-        <w:t>M</w:t>
-      </w:r>
-      <w:r>
-        <w:t xml:space="preserve">ultiplexing using stream </w:t>
-      </w:r>
-      <w:r>
-        <w:t>ID</w:t>
-      </w:r>
-      <w:r>
-        <w:t xml:space="preserve"> over single </w:t>
-      </w:r>
-      <w:r>
-        <w:t>TCP</w:t>
-      </w:r>
-      <w:r>
-        <w:t xml:space="preserve"> connection</w:t>
-      </w:r>
-      <w:r>
-        <w:t>. E</w:t>
-      </w:r>
-      <w:r>
-        <w:t xml:space="preserve">ach </w:t>
-      </w:r>
-      <w:r>
-        <w:t>HTTP</w:t>
-      </w:r>
-      <w:r>
-        <w:t xml:space="preserve"> request </w:t>
-      </w:r>
-      <w:r>
-        <w:t xml:space="preserve">is </w:t>
-      </w:r>
-      <w:r>
-        <w:t xml:space="preserve">tagged with stream </w:t>
-      </w:r>
-      <w:r>
-        <w:t xml:space="preserve">ID. </w:t>
-      </w:r>
-      <w:r>
-        <w:t>It removes the constraints of the HTTP/1.</w:t>
-      </w:r>
-      <w:r>
-        <w:t xml:space="preserve">1 </w:t>
-      </w:r>
-      <w:r>
-        <w:t>protocol.</w:t>
-      </w:r>
-      <w:r>
-        <w:t xml:space="preserve"> It no longer</w:t>
-      </w:r>
-      <w:r>
-        <w:t xml:space="preserve"> need</w:t>
-      </w:r>
-      <w:r>
-        <w:t xml:space="preserve"> to</w:t>
-      </w:r>
-      <w:r>
-        <w:t xml:space="preserve"> wait for responses of each request as </w:t>
-      </w:r>
-      <w:r>
-        <w:t xml:space="preserve">there is </w:t>
-      </w:r>
-      <w:r>
-        <w:t xml:space="preserve">no </w:t>
-      </w:r>
-      <w:r>
-        <w:t>H</w:t>
-      </w:r>
-      <w:r>
-        <w:t>ead</w:t>
-      </w:r>
-      <w:r>
-        <w:t>-O</w:t>
-      </w:r>
-      <w:r>
-        <w:t>f</w:t>
-      </w:r>
-      <w:r>
-        <w:t>-L</w:t>
-      </w:r>
-      <w:r>
-        <w:t>ine blocking</w:t>
-      </w:r>
-      <w:r>
-        <w:t xml:space="preserve">. It uses </w:t>
-      </w:r>
-      <w:r>
-        <w:t xml:space="preserve">single </w:t>
-      </w:r>
-      <w:r>
-        <w:t>TCP</w:t>
-      </w:r>
-      <w:r>
-        <w:t xml:space="preserve"> connection in an efficient way</w:t>
-      </w:r>
-      <w:r>
-        <w:t>.</w:t>
+        <w:t>Multiplexing using stream ID over single TCP connection. Each HTTP request is tagged with stream ID. It removes the constraints of the HTTP/1.1 protocol.</w:t>
+      </w:r>
+      <w:r>
+        <w:t xml:space="preserve"> It no longer need to wait for responses of each request as there is no Head-Of-Line blocking. It uses single TCP connection in an efficient way.</w:t>
       </w:r>
     </w:p>
     <w:p>
@@ -402,10 +293,7 @@
         <w:t>. Both client and server should allow HTTP/2 to make server push work else it can be abused.</w:t>
       </w:r>
       <w:r>
-        <w:t xml:space="preserve"> </w:t>
-      </w:r>
-      <w:r>
-        <w:t>It</w:t>
+        <w:t xml:space="preserve"> It</w:t>
       </w:r>
       <w:r>
         <w:t xml:space="preserve"> lets the server pr</w:t>
@@ -417,13 +305,7 @@
         <w:t xml:space="preserve">emptively </w:t>
       </w:r>
       <w:r>
-        <w:t>PUS</w:t>
-      </w:r>
-      <w:r>
-        <w:t xml:space="preserve">           </w:t>
-      </w:r>
-      <w:r>
-        <w:t>H</w:t>
+        <w:t>PUSH</w:t>
       </w:r>
       <w:r>
         <w:t xml:space="preserve"> website assets to the client without the user having explicitly asked for them.</w:t>
@@ -448,37 +330,7 @@
         <w:ind w:firstLine="720"/>
       </w:pPr>
       <w:r>
-        <w:t xml:space="preserve">This is a </w:t>
-      </w:r>
-      <w:r>
-        <w:t xml:space="preserve">secure design </w:t>
-      </w:r>
-      <w:r>
-        <w:t xml:space="preserve">by default. It supports Transport Layer Security. This allows secure data transmission. It no longer </w:t>
-      </w:r>
-      <w:r>
-        <w:t>connect</w:t>
-      </w:r>
-      <w:r>
-        <w:t>s</w:t>
-      </w:r>
-      <w:r>
-        <w:t xml:space="preserve"> on port 80</w:t>
-      </w:r>
-      <w:r>
-        <w:t>. I</w:t>
-      </w:r>
-      <w:r>
-        <w:t>t will</w:t>
-      </w:r>
-      <w:r>
-        <w:t xml:space="preserve"> now</w:t>
-      </w:r>
-      <w:r>
-        <w:t xml:space="preserve"> connect on port 443</w:t>
-      </w:r>
-      <w:r>
-        <w:t xml:space="preserve">. </w:t>
+        <w:t xml:space="preserve">This is a secure design by default. It supports Transport Layer Security. This allows secure data transmission. It no longer connects on port 80. It will now connect on port 443. </w:t>
       </w:r>
     </w:p>
     <w:p>
@@ -597,10 +449,7 @@
         <w:ind w:firstLine="720"/>
       </w:pPr>
       <w:r>
-        <w:t>Properties are the values associated with an object, and methods are functions that are properties of an object. You can access properties and methods of an object using dot notation</w:t>
-      </w:r>
-      <w:r>
-        <w:t>.</w:t>
+        <w:t>Properties are the values associated with an object, and methods are functions that are properties of an object. You can access properties and methods of an object using dot notation.</w:t>
       </w:r>
     </w:p>
     <w:p>
@@ -655,23 +504,7 @@
         <w:ind w:left="720" w:firstLine="720"/>
       </w:pPr>
       <w:r>
-        <w:t xml:space="preserve">Object literals: </w:t>
-      </w:r>
-      <w:proofErr w:type="spellStart"/>
-      <w:r>
-        <w:t>const</w:t>
-      </w:r>
-      <w:proofErr w:type="spellEnd"/>
-      <w:r>
-        <w:t xml:space="preserve"> </w:t>
-      </w:r>
-      <w:proofErr w:type="spellStart"/>
-      <w:r>
-        <w:t>obj</w:t>
-      </w:r>
-      <w:proofErr w:type="spellEnd"/>
-      <w:r>
-        <w:t xml:space="preserve"> = { key: value };</w:t>
+        <w:t>Object literals: const obj = { key: value };</w:t>
       </w:r>
     </w:p>
     <w:p>
@@ -680,23 +513,7 @@
         <w:ind w:left="720" w:firstLine="720"/>
       </w:pPr>
       <w:r>
-        <w:t xml:space="preserve">Constructor functions: function </w:t>
-      </w:r>
-      <w:proofErr w:type="spellStart"/>
-      <w:r>
-        <w:t>MyClass</w:t>
-      </w:r>
-      <w:proofErr w:type="spellEnd"/>
-      <w:r>
-        <w:t xml:space="preserve">() { </w:t>
-      </w:r>
-      <w:proofErr w:type="spellStart"/>
-      <w:r>
-        <w:t>this.key</w:t>
-      </w:r>
-      <w:proofErr w:type="spellEnd"/>
-      <w:r>
-        <w:t xml:space="preserve"> = value; }</w:t>
+        <w:t>Constructor functions: function MyClass() { this.key = value; }</w:t>
       </w:r>
     </w:p>
     <w:p>
@@ -705,23 +522,7 @@
         <w:ind w:left="720" w:firstLine="720"/>
       </w:pPr>
       <w:r>
-        <w:t xml:space="preserve">ES6 Classes: class </w:t>
-      </w:r>
-      <w:proofErr w:type="spellStart"/>
-      <w:r>
-        <w:t>MyClass</w:t>
-      </w:r>
-      <w:proofErr w:type="spellEnd"/>
-      <w:r>
-        <w:t xml:space="preserve"> { constructor() { </w:t>
-      </w:r>
-      <w:proofErr w:type="spellStart"/>
-      <w:r>
-        <w:t>this.key</w:t>
-      </w:r>
-      <w:proofErr w:type="spellEnd"/>
-      <w:r>
-        <w:t xml:space="preserve"> = value; } }</w:t>
+        <w:t>ES6 Classes: class MyClass { constructor() { this.key = value; } }</w:t>
       </w:r>
     </w:p>
     <w:p>
@@ -729,37 +530,8 @@
         <w:spacing w:after="0" w:line="360" w:lineRule="auto"/>
         <w:ind w:left="720" w:firstLine="720"/>
       </w:pPr>
-      <w:proofErr w:type="spellStart"/>
-      <w:r>
-        <w:t>Object.create</w:t>
-      </w:r>
-      <w:proofErr w:type="spellEnd"/>
-      <w:r>
-        <w:t xml:space="preserve">(): </w:t>
-      </w:r>
-      <w:proofErr w:type="spellStart"/>
-      <w:r>
-        <w:t>const</w:t>
-      </w:r>
-      <w:proofErr w:type="spellEnd"/>
-      <w:r>
-        <w:t xml:space="preserve"> </w:t>
-      </w:r>
-      <w:proofErr w:type="spellStart"/>
-      <w:r>
-        <w:t>obj</w:t>
-      </w:r>
-      <w:proofErr w:type="spellEnd"/>
-      <w:r>
-        <w:t xml:space="preserve"> = </w:t>
-      </w:r>
-      <w:proofErr w:type="spellStart"/>
-      <w:r>
-        <w:t>Object.create</w:t>
-      </w:r>
-      <w:proofErr w:type="spellEnd"/>
-      <w:r>
-        <w:t>(proto);</w:t>
+      <w:r>
+        <w:t>Object.create(): const obj = Object.create(proto);</w:t>
       </w:r>
     </w:p>
     <w:p>
